--- a/Hadi - Entities/4. Airline.docx
+++ b/Hadi - Entities/4. Airline.docx
@@ -1470,21 +1470,21 @@
               <w:jc w:val="center"/>
               <w:cnfStyle w:val="000000100000" w:firstRow="0" w:lastRow="0" w:firstColumn="0" w:lastColumn="0" w:oddVBand="0" w:evenVBand="0" w:oddHBand="1" w:evenHBand="0" w:firstRowFirstColumn="0" w:firstRowLastColumn="0" w:lastRowFirstColumn="0" w:lastRowLastColumn="0"/>
               <w:rPr>
+                <w:rFonts w:ascii="IRANSans" w:hAnsi="IRANSans" w:cs="IRANSans"/>
+                <w:sz w:val="20"/>
+                <w:szCs w:val="20"/>
+                <w:rtl/>
+                <w:lang w:bidi="fa-IR"/>
+              </w:rPr>
+            </w:pPr>
+            <w:r>
+              <w:rPr>
                 <w:rFonts w:ascii="IRANSans" w:hAnsi="IRANSans" w:cs="IRANSans" w:hint="cs"/>
                 <w:sz w:val="20"/>
                 <w:szCs w:val="20"/>
                 <w:rtl/>
                 <w:lang w:bidi="fa-IR"/>
               </w:rPr>
-            </w:pPr>
-            <w:r>
-              <w:rPr>
-                <w:rFonts w:ascii="IRANSans" w:hAnsi="IRANSans" w:cs="IRANSans" w:hint="cs"/>
-                <w:sz w:val="20"/>
-                <w:szCs w:val="20"/>
-                <w:rtl/>
-                <w:lang w:bidi="fa-IR"/>
-              </w:rPr>
               <w:t>پروانه تاسیس</w:t>
             </w:r>
           </w:p>
@@ -1501,7 +1501,7 @@
               <w:jc w:val="center"/>
               <w:cnfStyle w:val="000000100000" w:firstRow="0" w:lastRow="0" w:firstColumn="0" w:lastColumn="0" w:oddVBand="0" w:evenVBand="0" w:oddHBand="1" w:evenHBand="0" w:firstRowFirstColumn="0" w:firstRowLastColumn="0" w:lastRowFirstColumn="0" w:lastRowLastColumn="0"/>
               <w:rPr>
-                <w:rFonts w:ascii="IRANSans" w:hAnsi="IRANSans" w:cs="IRANSans" w:hint="cs"/>
+                <w:rFonts w:ascii="IRANSans" w:hAnsi="IRANSans" w:cs="IRANSans"/>
                 <w:sz w:val="20"/>
                 <w:szCs w:val="20"/>
                 <w:rtl/>
@@ -1561,7 +1561,7 @@
               <w:jc w:val="center"/>
               <w:cnfStyle w:val="000000100000" w:firstRow="0" w:lastRow="0" w:firstColumn="0" w:lastColumn="0" w:oddVBand="0" w:evenVBand="0" w:oddHBand="1" w:evenHBand="0" w:firstRowFirstColumn="0" w:firstRowLastColumn="0" w:lastRowFirstColumn="0" w:lastRowLastColumn="0"/>
               <w:rPr>
-                <w:rFonts w:ascii="IRANSans" w:hAnsi="IRANSans" w:cs="IRANSans" w:hint="cs"/>
+                <w:rFonts w:ascii="IRANSans" w:hAnsi="IRANSans" w:cs="IRANSans"/>
                 <w:sz w:val="28"/>
                 <w:szCs w:val="28"/>
                 <w:rtl/>
@@ -2136,7 +2136,7 @@
               <w:jc w:val="center"/>
               <w:cnfStyle w:val="000000100000" w:firstRow="0" w:lastRow="0" w:firstColumn="0" w:lastColumn="0" w:oddVBand="0" w:evenVBand="0" w:oddHBand="1" w:evenHBand="0" w:firstRowFirstColumn="0" w:firstRowLastColumn="0" w:lastRowFirstColumn="0" w:lastRowLastColumn="0"/>
               <w:rPr>
-                <w:rFonts w:ascii="IRANSans" w:hAnsi="IRANSans" w:cs="IRANSans" w:hint="cs"/>
+                <w:rFonts w:ascii="IRANSans" w:hAnsi="IRANSans" w:cs="IRANSans"/>
                 <w:sz w:val="28"/>
                 <w:szCs w:val="28"/>
                 <w:rtl/>
@@ -2232,19 +2232,10 @@
                 <w:szCs w:val="20"/>
                 <w:lang w:bidi="fa-IR"/>
               </w:rPr>
-              <w:t>Fl</w:t>
+              <w:t>Text</w:t>
             </w:r>
             <w:bookmarkStart w:id="0" w:name="_GoBack"/>
             <w:bookmarkEnd w:id="0"/>
-            <w:r>
-              <w:rPr>
-                <w:rFonts w:ascii="IRANSans" w:hAnsi="IRANSans" w:cs="IRANSans"/>
-                <w:sz w:val="20"/>
-                <w:szCs w:val="20"/>
-                <w:lang w:bidi="fa-IR"/>
-              </w:rPr>
-              <w:t>oat</w:t>
-            </w:r>
           </w:p>
         </w:tc>
         <w:tc>
@@ -3340,7 +3331,7 @@
 </file>
 
 <file path=customXml/itemProps1.xml><?xml version="1.0" encoding="utf-8"?>
-<ds:datastoreItem xmlns:ds="http://schemas.openxmlformats.org/officeDocument/2006/customXml" ds:itemID="{06F5FBA9-F5F6-4B73-B281-1E5ED0394299}">
+<ds:datastoreItem xmlns:ds="http://schemas.openxmlformats.org/officeDocument/2006/customXml" ds:itemID="{805D2646-4A03-4D0C-8673-C13D9C5B4110}">
   <ds:schemaRefs>
     <ds:schemaRef ds:uri="http://schemas.openxmlformats.org/officeDocument/2006/bibliography"/>
   </ds:schemaRefs>
